--- a/Опис вебсервісу TradeClientImagesService.docx
+++ b/Опис вебсервісу TradeClientImagesService.docx
@@ -1,6 +1,6 @@
 
 <file path=word/document.xml><?xml version="1.0" encoding="utf-8"?>
-<w:document xmlns:wpc="http://schemas.microsoft.com/office/word/2010/wordprocessingCanvas" xmlns:cx="http://schemas.microsoft.com/office/drawing/2014/chartex" xmlns:cx1="http://schemas.microsoft.com/office/drawing/2015/9/8/chartex" xmlns:mc="http://schemas.openxmlformats.org/markup-compatibility/2006" xmlns:o="urn:schemas-microsoft-com:office:office" xmlns:r="http://schemas.openxmlformats.org/officeDocument/2006/relationships" xmlns:m="http://schemas.openxmlformats.org/officeDocument/2006/math" xmlns:v="urn:schemas-microsoft-com:vml" xmlns:wp14="http://schemas.microsoft.com/office/word/2010/wordprocessingDrawing" xmlns:wp="http://schemas.openxmlformats.org/drawingml/2006/wordprocessingDrawing" xmlns:w10="urn:schemas-microsoft-com:office:word" xmlns:w="http://schemas.openxmlformats.org/wordprocessingml/2006/main" xmlns:w14="http://schemas.microsoft.com/office/word/2010/wordml" xmlns:w15="http://schemas.microsoft.com/office/word/2012/wordml" xmlns:w16se="http://schemas.microsoft.com/office/word/2015/wordml/symex" xmlns:wpg="http://schemas.microsoft.com/office/word/2010/wordprocessingGroup" xmlns:wpi="http://schemas.microsoft.com/office/word/2010/wordprocessingInk" xmlns:wne="http://schemas.microsoft.com/office/word/2006/wordml" xmlns:wps="http://schemas.microsoft.com/office/word/2010/wordprocessingShape" mc:Ignorable="w14 w15 w16se wp14">
+<w:document xmlns:wpc="http://schemas.microsoft.com/office/word/2010/wordprocessingCanvas" xmlns:cx="http://schemas.microsoft.com/office/drawing/2014/chartex" xmlns:cx1="http://schemas.microsoft.com/office/drawing/2015/9/8/chartex" xmlns:cx2="http://schemas.microsoft.com/office/drawing/2015/10/21/chartex" xmlns:cx3="http://schemas.microsoft.com/office/drawing/2016/5/9/chartex" xmlns:cx4="http://schemas.microsoft.com/office/drawing/2016/5/10/chartex" xmlns:cx5="http://schemas.microsoft.com/office/drawing/2016/5/11/chartex" xmlns:cx6="http://schemas.microsoft.com/office/drawing/2016/5/12/chartex" xmlns:cx7="http://schemas.microsoft.com/office/drawing/2016/5/13/chartex" xmlns:cx8="http://schemas.microsoft.com/office/drawing/2016/5/14/chartex" xmlns:mc="http://schemas.openxmlformats.org/markup-compatibility/2006" xmlns:aink="http://schemas.microsoft.com/office/drawing/2016/ink" xmlns:am3d="http://schemas.microsoft.com/office/drawing/2017/model3d" xmlns:o="urn:schemas-microsoft-com:office:office" xmlns:r="http://schemas.openxmlformats.org/officeDocument/2006/relationships" xmlns:m="http://schemas.openxmlformats.org/officeDocument/2006/math" xmlns:v="urn:schemas-microsoft-com:vml" xmlns:wp14="http://schemas.microsoft.com/office/word/2010/wordprocessingDrawing" xmlns:wp="http://schemas.openxmlformats.org/drawingml/2006/wordprocessingDrawing" xmlns:w10="urn:schemas-microsoft-com:office:word" xmlns:w="http://schemas.openxmlformats.org/wordprocessingml/2006/main" xmlns:w14="http://schemas.microsoft.com/office/word/2010/wordml" xmlns:w15="http://schemas.microsoft.com/office/word/2012/wordml" xmlns:w16cex="http://schemas.microsoft.com/office/word/2018/wordml/cex" xmlns:w16cid="http://schemas.microsoft.com/office/word/2016/wordml/cid" xmlns:w16="http://schemas.microsoft.com/office/word/2018/wordml" xmlns:w16se="http://schemas.microsoft.com/office/word/2015/wordml/symex" xmlns:wpg="http://schemas.microsoft.com/office/word/2010/wordprocessingGroup" xmlns:wpi="http://schemas.microsoft.com/office/word/2010/wordprocessingInk" xmlns:wne="http://schemas.microsoft.com/office/word/2006/wordml" xmlns:wps="http://schemas.microsoft.com/office/word/2010/wordprocessingShape" mc:Ignorable="w14 w15 w16se w16cid w16 w16cex wp14">
   <w:body>
     <w:p>
       <w:pPr>
@@ -303,25 +303,7 @@
             <w:sz w:val="28"/>
             <w:szCs w:val="28"/>
           </w:rPr>
-          <w:t>http://cash-img.avrora.lan/g</w:t>
-        </w:r>
-        <w:r>
-          <w:rPr>
-            <w:rStyle w:val="a3"/>
-            <w:rFonts w:ascii="Times New Roman" w:hAnsi="Times New Roman" w:cs="Times New Roman"/>
-            <w:sz w:val="28"/>
-            <w:szCs w:val="28"/>
-          </w:rPr>
-          <w:t>e</w:t>
-        </w:r>
-        <w:r>
-          <w:rPr>
-            <w:rStyle w:val="a3"/>
-            <w:rFonts w:ascii="Times New Roman" w:hAnsi="Times New Roman" w:cs="Times New Roman"/>
-            <w:sz w:val="28"/>
-            <w:szCs w:val="28"/>
-          </w:rPr>
-          <w:t>tImages/day/5</w:t>
+          <w:t>http://cash-img.avrora.lan/getImages/day/5</w:t>
         </w:r>
       </w:hyperlink>
       <w:r>
@@ -662,8 +644,6 @@
           <w:szCs w:val="28"/>
         </w:rPr>
       </w:pPr>
-      <w:bookmarkStart w:id="0" w:name="_GoBack"/>
-      <w:bookmarkEnd w:id="0"/>
     </w:p>
     <w:p>
       <w:pPr>
@@ -681,7 +661,7 @@
           <w:sz w:val="28"/>
           <w:szCs w:val="28"/>
         </w:rPr>
-        <w:pict>
+        <w:pict w14:anchorId="0DC3F4FF">
           <v:shapetype id="_x0000_t75" coordsize="21600,21600" o:spt="75" o:preferrelative="t" path="m@4@5l@4@11@9@11@9@5xe" filled="f" stroked="f">
             <v:stroke joinstyle="miter"/>
             <v:formulas>
@@ -701,7 +681,7 @@
             <v:path o:extrusionok="f" gradientshapeok="t" o:connecttype="rect"/>
             <o:lock v:ext="edit" aspectratio="t"/>
           </v:shapetype>
-          <v:shape id="_x0000_i1036" type="#_x0000_t75" style="width:204.75pt;height:45pt">
+          <v:shape id="_x0000_i1025" type="#_x0000_t75" style="width:204.75pt;height:45pt">
             <v:imagedata r:id="rId5" o:title="PlanDay (7)"/>
           </v:shape>
         </w:pict>
@@ -1086,27 +1066,7 @@
             <w:szCs w:val="28"/>
             <w:lang w:val="ru-RU"/>
           </w:rPr>
-          <w:t>http://cash-img.avrora.lan/getImages/mo</w:t>
-        </w:r>
-        <w:r>
-          <w:rPr>
-            <w:rStyle w:val="a3"/>
-            <w:rFonts w:ascii="Times New Roman" w:hAnsi="Times New Roman" w:cs="Times New Roman"/>
-            <w:sz w:val="28"/>
-            <w:szCs w:val="28"/>
-            <w:lang w:val="ru-RU"/>
-          </w:rPr>
-          <w:t>n</w:t>
-        </w:r>
-        <w:r>
-          <w:rPr>
-            <w:rStyle w:val="a3"/>
-            <w:rFonts w:ascii="Times New Roman" w:hAnsi="Times New Roman" w:cs="Times New Roman"/>
-            <w:sz w:val="28"/>
-            <w:szCs w:val="28"/>
-            <w:lang w:val="ru-RU"/>
-          </w:rPr>
-          <w:t>th/5</w:t>
+          <w:t>http://cash-img.avrora.lan/getImages/month/5</w:t>
         </w:r>
       </w:hyperlink>
       <w:r>
@@ -1149,8 +1109,8 @@
           <w:szCs w:val="28"/>
           <w:lang w:val="ru-RU"/>
         </w:rPr>
-        <w:pict>
-          <v:shape id="_x0000_i1039" type="#_x0000_t75" style="width:204.75pt;height:45pt">
+        <w:pict w14:anchorId="319A8559">
+          <v:shape id="_x0000_i1026" type="#_x0000_t75" style="width:204.75pt;height:45pt">
             <v:imagedata r:id="rId7" o:title="PlanMonth (3)"/>
           </v:shape>
         </w:pict>
@@ -1609,7 +1569,7 @@
             <w:szCs w:val="28"/>
             <w:lang w:val="en-US"/>
           </w:rPr>
-          <w:t>fo</w:t>
+          <w:t>forecast</w:t>
         </w:r>
         <w:r>
           <w:rPr>
@@ -1619,26 +1579,6 @@
             <w:szCs w:val="28"/>
             <w:lang w:val="en-US"/>
           </w:rPr>
-          <w:t>r</w:t>
-        </w:r>
-        <w:r>
-          <w:rPr>
-            <w:rStyle w:val="a3"/>
-            <w:rFonts w:ascii="Times New Roman" w:hAnsi="Times New Roman" w:cs="Times New Roman"/>
-            <w:sz w:val="28"/>
-            <w:szCs w:val="28"/>
-            <w:lang w:val="en-US"/>
-          </w:rPr>
-          <w:t>ecast</w:t>
-        </w:r>
-        <w:r>
-          <w:rPr>
-            <w:rStyle w:val="a3"/>
-            <w:rFonts w:ascii="Times New Roman" w:hAnsi="Times New Roman" w:cs="Times New Roman"/>
-            <w:sz w:val="28"/>
-            <w:szCs w:val="28"/>
-            <w:lang w:val="en-US"/>
-          </w:rPr>
           <w:t>/5</w:t>
         </w:r>
       </w:hyperlink>
@@ -1678,8 +1618,8 @@
           <w:sz w:val="28"/>
           <w:szCs w:val="28"/>
         </w:rPr>
-        <w:pict>
-          <v:shape id="_x0000_i1043" type="#_x0000_t75" style="width:90pt;height:45pt">
+        <w:pict w14:anchorId="0FFA6F57">
+          <v:shape id="_x0000_i1027" type="#_x0000_t75" style="width:90pt;height:45pt">
             <v:imagedata r:id="rId9" o:title="PlanForecast (2)"/>
           </v:shape>
         </w:pict>
@@ -1922,27 +1862,7 @@
             <w:szCs w:val="28"/>
             <w:lang w:val="ru-RU"/>
           </w:rPr>
-          <w:t>http://cash-img.avrora.lan/getImages/d</w:t>
-        </w:r>
-        <w:r>
-          <w:rPr>
-            <w:rStyle w:val="a3"/>
-            <w:rFonts w:ascii="Times New Roman" w:hAnsi="Times New Roman" w:cs="Times New Roman"/>
-            <w:sz w:val="28"/>
-            <w:szCs w:val="28"/>
-            <w:lang w:val="ru-RU"/>
-          </w:rPr>
-          <w:t>a</w:t>
-        </w:r>
-        <w:r>
-          <w:rPr>
-            <w:rStyle w:val="a3"/>
-            <w:rFonts w:ascii="Times New Roman" w:hAnsi="Times New Roman" w:cs="Times New Roman"/>
-            <w:sz w:val="28"/>
-            <w:szCs w:val="28"/>
-            <w:lang w:val="ru-RU"/>
-          </w:rPr>
-          <w:t>y/1</w:t>
+          <w:t>http://cash-img.avrora.lan/getImages/day/1</w:t>
         </w:r>
       </w:hyperlink>
     </w:p>
@@ -1964,8 +1884,8 @@
           <w:szCs w:val="28"/>
           <w:lang w:val="ru-RU"/>
         </w:rPr>
-        <w:pict>
-          <v:shape id="_x0000_i1047" type="#_x0000_t75" style="width:204.75pt;height:45pt">
+        <w:pict w14:anchorId="158E2570">
+          <v:shape id="_x0000_i1028" type="#_x0000_t75" style="width:204.75pt;height:45pt">
             <v:imagedata r:id="rId11" o:title="PlanDay (8)"/>
           </v:shape>
         </w:pict>
@@ -2089,27 +2009,7 @@
             <w:szCs w:val="28"/>
             <w:lang w:val="ru-RU"/>
           </w:rPr>
-          <w:t>http://cash-img.avrora.lan/getImages/day/54</w:t>
-        </w:r>
-        <w:r>
-          <w:rPr>
-            <w:rStyle w:val="a3"/>
-            <w:rFonts w:ascii="Times New Roman" w:hAnsi="Times New Roman" w:cs="Times New Roman"/>
-            <w:sz w:val="28"/>
-            <w:szCs w:val="28"/>
-            <w:lang w:val="ru-RU"/>
-          </w:rPr>
-          <w:t>5</w:t>
-        </w:r>
-        <w:r>
-          <w:rPr>
-            <w:rStyle w:val="a3"/>
-            <w:rFonts w:ascii="Times New Roman" w:hAnsi="Times New Roman" w:cs="Times New Roman"/>
-            <w:sz w:val="28"/>
-            <w:szCs w:val="28"/>
-            <w:lang w:val="ru-RU"/>
-          </w:rPr>
-          <w:t>6456</w:t>
+          <w:t>http://cash-img.avrora.lan/getImages/day/5456456</w:t>
         </w:r>
       </w:hyperlink>
       <w:r>
@@ -2158,8 +2058,8 @@
           <w:sz w:val="28"/>
           <w:szCs w:val="28"/>
         </w:rPr>
-        <w:pict>
-          <v:shape id="_x0000_i1049" type="#_x0000_t75" style="width:204.75pt;height:45pt">
+        <w:pict w14:anchorId="093F0272">
+          <v:shape id="_x0000_i1029" type="#_x0000_t75" style="width:204.75pt;height:45pt">
             <v:imagedata r:id="rId13" o:title="PlanDay (9)"/>
           </v:shape>
         </w:pict>
@@ -2242,7 +2142,7 @@
           <w:lang w:eastAsia="uk-UA"/>
         </w:rPr>
         <w:drawing>
-          <wp:inline distT="0" distB="0" distL="0" distR="0" wp14:anchorId="08F119EE" wp14:editId="6EE3265B">
+          <wp:inline distT="0" distB="0" distL="0" distR="0" wp14:anchorId="514D9133" wp14:editId="27C83DCD">
             <wp:extent cx="5695950" cy="752475"/>
             <wp:effectExtent l="0" t="0" r="0" b="9525"/>
             <wp:docPr id="2" name="Рисунок 2"/>
@@ -2353,43 +2253,7 @@
             <w:sz w:val="28"/>
             <w:szCs w:val="28"/>
           </w:rPr>
-          <w:t>http://cash-img.avrora.lan/get</w:t>
-        </w:r>
-        <w:r>
-          <w:rPr>
-            <w:rStyle w:val="a3"/>
-            <w:rFonts w:ascii="Times New Roman" w:hAnsi="Times New Roman" w:cs="Times New Roman"/>
-            <w:sz w:val="28"/>
-            <w:szCs w:val="28"/>
-          </w:rPr>
-          <w:t>I</w:t>
-        </w:r>
-        <w:r>
-          <w:rPr>
-            <w:rStyle w:val="a3"/>
-            <w:rFonts w:ascii="Times New Roman" w:hAnsi="Times New Roman" w:cs="Times New Roman"/>
-            <w:sz w:val="28"/>
-            <w:szCs w:val="28"/>
-          </w:rPr>
-          <w:t>ma</w:t>
-        </w:r>
-        <w:r>
-          <w:rPr>
-            <w:rStyle w:val="a3"/>
-            <w:rFonts w:ascii="Times New Roman" w:hAnsi="Times New Roman" w:cs="Times New Roman"/>
-            <w:sz w:val="28"/>
-            <w:szCs w:val="28"/>
-          </w:rPr>
-          <w:t>g</w:t>
-        </w:r>
-        <w:r>
-          <w:rPr>
-            <w:rStyle w:val="a3"/>
-            <w:rFonts w:ascii="Times New Roman" w:hAnsi="Times New Roman" w:cs="Times New Roman"/>
-            <w:sz w:val="28"/>
-            <w:szCs w:val="28"/>
-          </w:rPr>
-          <w:t>es/5</w:t>
+          <w:t>http://cash-img.avrora.lan/getImages/5</w:t>
         </w:r>
       </w:hyperlink>
       <w:r>
@@ -2428,12 +2292,316 @@
           <w:sz w:val="28"/>
           <w:szCs w:val="28"/>
         </w:rPr>
-        <w:pict>
-          <v:shape id="_x0000_i1031" type="#_x0000_t75" style="width:467.25pt;height:42pt">
+        <w:pict w14:anchorId="47F7A702">
+          <v:shape id="_x0000_i1030" type="#_x0000_t75" style="width:467.25pt;height:42pt">
             <v:imagedata r:id="rId17" o:title="Plan (30)"/>
           </v:shape>
         </w:pict>
       </w:r>
+    </w:p>
+    <w:p>
+      <w:pPr>
+        <w:rPr>
+          <w:rFonts w:ascii="Times New Roman" w:hAnsi="Times New Roman" w:cs="Times New Roman"/>
+          <w:sz w:val="28"/>
+          <w:szCs w:val="28"/>
+        </w:rPr>
+      </w:pPr>
+      <w:r>
+        <w:rPr>
+          <w:rFonts w:ascii="Times New Roman" w:hAnsi="Times New Roman" w:cs="Times New Roman"/>
+          <w:sz w:val="28"/>
+          <w:szCs w:val="28"/>
+        </w:rPr>
+        <w:br w:type="page"/>
+      </w:r>
+    </w:p>
+    <w:p>
+      <w:pPr>
+        <w:jc w:val="center"/>
+        <w:rPr>
+          <w:rFonts w:ascii="Times New Roman" w:hAnsi="Times New Roman" w:cs="Times New Roman"/>
+          <w:sz w:val="28"/>
+          <w:szCs w:val="28"/>
+          <w:lang w:val="ru-RU"/>
+        </w:rPr>
+      </w:pPr>
+      <w:r>
+        <w:rPr>
+          <w:rFonts w:ascii="Times New Roman" w:hAnsi="Times New Roman" w:cs="Times New Roman"/>
+          <w:sz w:val="28"/>
+          <w:szCs w:val="28"/>
+        </w:rPr>
+        <w:lastRenderedPageBreak/>
+        <w:t xml:space="preserve">Приклад для сайту </w:t>
+      </w:r>
+      <w:r>
+        <w:rPr>
+          <w:rFonts w:ascii="Times New Roman" w:hAnsi="Times New Roman" w:cs="Times New Roman"/>
+          <w:sz w:val="28"/>
+          <w:szCs w:val="28"/>
+          <w:lang w:val="en-US"/>
+        </w:rPr>
+        <w:t>goods</w:t>
+      </w:r>
+      <w:r>
+        <w:rPr>
+          <w:rFonts w:ascii="Times New Roman" w:hAnsi="Times New Roman" w:cs="Times New Roman"/>
+          <w:sz w:val="28"/>
+          <w:szCs w:val="28"/>
+          <w:lang w:val="ru-RU"/>
+        </w:rPr>
+        <w:t xml:space="preserve"> </w:t>
+      </w:r>
+      <w:r>
+        <w:rPr>
+          <w:rFonts w:ascii="Times New Roman" w:hAnsi="Times New Roman" w:cs="Times New Roman"/>
+          <w:sz w:val="28"/>
+          <w:szCs w:val="28"/>
+        </w:rPr>
+        <w:t>з</w:t>
+      </w:r>
+      <w:r>
+        <w:rPr>
+          <w:rFonts w:ascii="Times New Roman" w:hAnsi="Times New Roman" w:cs="Times New Roman"/>
+          <w:sz w:val="28"/>
+          <w:szCs w:val="28"/>
+          <w:lang w:val="ru-RU"/>
+        </w:rPr>
+        <w:t xml:space="preserve"> призом</w:t>
+      </w:r>
+    </w:p>
+    <w:p>
+      <w:pPr>
+        <w:spacing w:line="360" w:lineRule="auto"/>
+        <w:jc w:val="both"/>
+        <w:rPr>
+          <w:rFonts w:ascii="Times New Roman" w:hAnsi="Times New Roman" w:cs="Times New Roman"/>
+          <w:color w:val="008000"/>
+          <w:sz w:val="19"/>
+          <w:szCs w:val="19"/>
+        </w:rPr>
+      </w:pPr>
+      <w:hyperlink r:id="rId18" w:history="1">
+        <w:r>
+          <w:rPr>
+            <w:rStyle w:val="a3"/>
+            <w:rFonts w:ascii="Times New Roman" w:hAnsi="Times New Roman" w:cs="Times New Roman"/>
+            <w:sz w:val="28"/>
+            <w:szCs w:val="28"/>
+          </w:rPr>
+          <w:t>http://cash-img.avrora.lan/getImage</w:t>
+        </w:r>
+        <w:r>
+          <w:rPr>
+            <w:rStyle w:val="a3"/>
+            <w:rFonts w:ascii="Times New Roman" w:hAnsi="Times New Roman" w:cs="Times New Roman"/>
+            <w:sz w:val="28"/>
+            <w:szCs w:val="28"/>
+          </w:rPr>
+          <w:t>s</w:t>
+        </w:r>
+        <w:r>
+          <w:rPr>
+            <w:rStyle w:val="a3"/>
+            <w:rFonts w:ascii="Times New Roman" w:hAnsi="Times New Roman" w:cs="Times New Roman"/>
+            <w:sz w:val="28"/>
+            <w:szCs w:val="28"/>
+          </w:rPr>
+          <w:t>/g</w:t>
+        </w:r>
+        <w:r>
+          <w:rPr>
+            <w:rStyle w:val="a3"/>
+            <w:rFonts w:ascii="Times New Roman" w:hAnsi="Times New Roman" w:cs="Times New Roman"/>
+            <w:sz w:val="28"/>
+            <w:szCs w:val="28"/>
+          </w:rPr>
+          <w:t>o</w:t>
+        </w:r>
+        <w:r>
+          <w:rPr>
+            <w:rStyle w:val="a3"/>
+            <w:rFonts w:ascii="Times New Roman" w:hAnsi="Times New Roman" w:cs="Times New Roman"/>
+            <w:sz w:val="28"/>
+            <w:szCs w:val="28"/>
+          </w:rPr>
+          <w:t>od</w:t>
+        </w:r>
+        <w:r>
+          <w:rPr>
+            <w:rStyle w:val="a3"/>
+            <w:rFonts w:ascii="Times New Roman" w:hAnsi="Times New Roman" w:cs="Times New Roman"/>
+            <w:sz w:val="28"/>
+            <w:szCs w:val="28"/>
+          </w:rPr>
+          <w:t>s</w:t>
+        </w:r>
+        <w:r>
+          <w:rPr>
+            <w:rStyle w:val="a3"/>
+            <w:rFonts w:ascii="Times New Roman" w:hAnsi="Times New Roman" w:cs="Times New Roman"/>
+            <w:sz w:val="28"/>
+            <w:szCs w:val="28"/>
+          </w:rPr>
+          <w:t>/</w:t>
+        </w:r>
+        <w:r>
+          <w:rPr>
+            <w:rStyle w:val="a3"/>
+            <w:rFonts w:ascii="Times New Roman" w:hAnsi="Times New Roman" w:cs="Times New Roman"/>
+            <w:sz w:val="28"/>
+            <w:szCs w:val="28"/>
+          </w:rPr>
+          <w:t>prise?</w:t>
+        </w:r>
+        <w:r>
+          <w:rPr>
+            <w:rStyle w:val="a3"/>
+            <w:rFonts w:ascii="Times New Roman" w:hAnsi="Times New Roman" w:cs="Times New Roman"/>
+            <w:sz w:val="28"/>
+            <w:szCs w:val="28"/>
+          </w:rPr>
+          <w:t>k</w:t>
+        </w:r>
+        <w:r>
+          <w:rPr>
+            <w:rStyle w:val="a3"/>
+            <w:rFonts w:ascii="Times New Roman" w:hAnsi="Times New Roman" w:cs="Times New Roman"/>
+            <w:sz w:val="28"/>
+            <w:szCs w:val="28"/>
+          </w:rPr>
+          <w:t>ey=9zeC8bR247xhY</w:t>
+        </w:r>
+        <w:r>
+          <w:rPr>
+            <w:rStyle w:val="a3"/>
+            <w:rFonts w:ascii="Times New Roman" w:hAnsi="Times New Roman" w:cs="Times New Roman"/>
+            <w:sz w:val="28"/>
+            <w:szCs w:val="28"/>
+          </w:rPr>
+          <w:t>H</w:t>
+        </w:r>
+        <w:r>
+          <w:rPr>
+            <w:rStyle w:val="a3"/>
+            <w:rFonts w:ascii="Times New Roman" w:hAnsi="Times New Roman" w:cs="Times New Roman"/>
+            <w:sz w:val="28"/>
+            <w:szCs w:val="28"/>
+          </w:rPr>
+          <w:t>4</w:t>
+        </w:r>
+        <w:r>
+          <w:rPr>
+            <w:rStyle w:val="a3"/>
+            <w:rFonts w:ascii="Times New Roman" w:hAnsi="Times New Roman" w:cs="Times New Roman"/>
+            <w:sz w:val="28"/>
+            <w:szCs w:val="28"/>
+          </w:rPr>
+          <w:t>iMHu</w:t>
+        </w:r>
+        <w:r>
+          <w:rPr>
+            <w:rStyle w:val="a3"/>
+            <w:rFonts w:ascii="Times New Roman" w:hAnsi="Times New Roman" w:cs="Times New Roman"/>
+            <w:sz w:val="28"/>
+            <w:szCs w:val="28"/>
+          </w:rPr>
+          <w:t>7</w:t>
+        </w:r>
+        <w:r>
+          <w:rPr>
+            <w:rStyle w:val="a3"/>
+            <w:rFonts w:ascii="Times New Roman" w:hAnsi="Times New Roman" w:cs="Times New Roman"/>
+            <w:sz w:val="28"/>
+            <w:szCs w:val="28"/>
+          </w:rPr>
+          <w:t>&amp;id=</w:t>
+        </w:r>
+        <w:r>
+          <w:rPr>
+            <w:rStyle w:val="a3"/>
+            <w:rFonts w:ascii="Times New Roman" w:hAnsi="Times New Roman" w:cs="Times New Roman"/>
+            <w:sz w:val="28"/>
+            <w:szCs w:val="28"/>
+          </w:rPr>
+          <w:t>3</w:t>
+        </w:r>
+        <w:r>
+          <w:rPr>
+            <w:rStyle w:val="a3"/>
+            <w:rFonts w:ascii="Times New Roman" w:hAnsi="Times New Roman" w:cs="Times New Roman"/>
+            <w:sz w:val="28"/>
+            <w:szCs w:val="28"/>
+          </w:rPr>
+          <w:t>5</w:t>
+        </w:r>
+      </w:hyperlink>
+    </w:p>
+    <w:p>
+      <w:pPr>
+        <w:spacing w:line="360" w:lineRule="auto"/>
+        <w:jc w:val="both"/>
+        <w:rPr>
+          <w:rFonts w:ascii="Cascadia Mono" w:hAnsi="Cascadia Mono" w:cs="Cascadia Mono"/>
+          <w:color w:val="008000"/>
+          <w:sz w:val="19"/>
+          <w:szCs w:val="19"/>
+        </w:rPr>
+      </w:pPr>
+    </w:p>
+    <w:p>
+      <w:pPr>
+        <w:jc w:val="center"/>
+        <w:rPr>
+          <w:rFonts w:ascii="Cascadia Mono" w:hAnsi="Cascadia Mono" w:cs="Cascadia Mono"/>
+          <w:color w:val="008000"/>
+          <w:sz w:val="19"/>
+          <w:szCs w:val="19"/>
+        </w:rPr>
+      </w:pPr>
+      <w:r>
+        <w:rPr>
+          <w:noProof/>
+        </w:rPr>
+        <w:drawing>
+          <wp:inline distT="0" distB="0" distL="0" distR="0" wp14:anchorId="7F38F8D8" wp14:editId="47AF7ED7">
+            <wp:extent cx="2790825" cy="7743825"/>
+            <wp:effectExtent l="0" t="0" r="9525" b="9525"/>
+            <wp:docPr id="1" name="Рисунок 1"/>
+            <wp:cNvGraphicFramePr>
+              <a:graphicFrameLocks xmlns:a="http://schemas.openxmlformats.org/drawingml/2006/main" noChangeAspect="1"/>
+            </wp:cNvGraphicFramePr>
+            <a:graphic xmlns:a="http://schemas.openxmlformats.org/drawingml/2006/main">
+              <a:graphicData uri="http://schemas.openxmlformats.org/drawingml/2006/picture">
+                <pic:pic xmlns:pic="http://schemas.openxmlformats.org/drawingml/2006/picture">
+                  <pic:nvPicPr>
+                    <pic:cNvPr id="1" name=""/>
+                    <pic:cNvPicPr/>
+                  </pic:nvPicPr>
+                  <pic:blipFill>
+                    <a:blip r:embed="rId19"/>
+                    <a:stretch>
+                      <a:fillRect/>
+                    </a:stretch>
+                  </pic:blipFill>
+                  <pic:spPr>
+                    <a:xfrm>
+                      <a:off x="0" y="0"/>
+                      <a:ext cx="2790825" cy="7743825"/>
+                    </a:xfrm>
+                    <a:prstGeom prst="rect">
+                      <a:avLst/>
+                    </a:prstGeom>
+                  </pic:spPr>
+                </pic:pic>
+              </a:graphicData>
+            </a:graphic>
+          </wp:inline>
+        </w:drawing>
+      </w:r>
+      <w:bookmarkStart w:id="0" w:name="_GoBack"/>
+      <w:bookmarkEnd w:id="0"/>
     </w:p>
     <w:sectPr>
       <w:pgSz w:w="11906" w:h="16838"/>
@@ -2446,7 +2614,7 @@
 </file>
 
 <file path=word/styles.xml><?xml version="1.0" encoding="utf-8"?>
-<w:styles xmlns:mc="http://schemas.openxmlformats.org/markup-compatibility/2006" xmlns:r="http://schemas.openxmlformats.org/officeDocument/2006/relationships" xmlns:w="http://schemas.openxmlformats.org/wordprocessingml/2006/main" xmlns:w14="http://schemas.microsoft.com/office/word/2010/wordml" xmlns:w15="http://schemas.microsoft.com/office/word/2012/wordml" xmlns:w16se="http://schemas.microsoft.com/office/word/2015/wordml/symex" mc:Ignorable="w14 w15 w16se">
+<w:styles xmlns:mc="http://schemas.openxmlformats.org/markup-compatibility/2006" xmlns:r="http://schemas.openxmlformats.org/officeDocument/2006/relationships" xmlns:w="http://schemas.openxmlformats.org/wordprocessingml/2006/main" xmlns:w14="http://schemas.microsoft.com/office/word/2010/wordml" xmlns:w15="http://schemas.microsoft.com/office/word/2012/wordml" xmlns:w16cex="http://schemas.microsoft.com/office/word/2018/wordml/cex" xmlns:w16cid="http://schemas.microsoft.com/office/word/2016/wordml/cid" xmlns:w16="http://schemas.microsoft.com/office/word/2018/wordml" xmlns:w16se="http://schemas.microsoft.com/office/word/2015/wordml/symex" mc:Ignorable="w14 w15 w16se w16cid w16 w16cex">
   <w:docDefaults>
     <w:rPrDefault>
       <w:rPr>
@@ -2462,7 +2630,7 @@
       </w:pPr>
     </w:pPrDefault>
   </w:docDefaults>
-  <w:latentStyles w:defLockedState="0" w:defUIPriority="99" w:defSemiHidden="0" w:defUnhideWhenUsed="0" w:defQFormat="0" w:count="371">
+  <w:latentStyles w:defLockedState="0" w:defUIPriority="99" w:defSemiHidden="0" w:defUnhideWhenUsed="0" w:defQFormat="0" w:count="376">
     <w:lsdException w:name="Normal" w:uiPriority="0" w:qFormat="1"/>
     <w:lsdException w:name="heading 1" w:uiPriority="9" w:qFormat="1"/>
     <w:lsdException w:name="heading 2" w:semiHidden="1" w:uiPriority="9" w:unhideWhenUsed="1" w:qFormat="1"/>
@@ -2568,7 +2736,6 @@
     <w:lsdException w:name="HTML Sample" w:semiHidden="1" w:unhideWhenUsed="1"/>
     <w:lsdException w:name="HTML Typewriter" w:semiHidden="1" w:unhideWhenUsed="1"/>
     <w:lsdException w:name="HTML Variable" w:semiHidden="1" w:unhideWhenUsed="1"/>
-    <w:lsdException w:name="Normal Table" w:semiHidden="1" w:unhideWhenUsed="1"/>
     <w:lsdException w:name="annotation subject" w:semiHidden="1" w:unhideWhenUsed="1"/>
     <w:lsdException w:name="No List" w:semiHidden="1" w:unhideWhenUsed="1"/>
     <w:lsdException w:name="Outline List 1" w:semiHidden="1" w:unhideWhenUsed="1"/>
@@ -2611,11 +2778,8 @@
     <w:lsdException w:name="Table Contemporary" w:semiHidden="1" w:unhideWhenUsed="1"/>
     <w:lsdException w:name="Table Elegant" w:semiHidden="1" w:unhideWhenUsed="1"/>
     <w:lsdException w:name="Table Professional" w:semiHidden="1" w:unhideWhenUsed="1"/>
-    <w:lsdException w:name="Table Subtle 1" w:semiHidden="1" w:unhideWhenUsed="1"/>
     <w:lsdException w:name="Table Subtle 2" w:semiHidden="1" w:unhideWhenUsed="1"/>
     <w:lsdException w:name="Table Web 1" w:semiHidden="1" w:unhideWhenUsed="1"/>
-    <w:lsdException w:name="Table Web 2" w:semiHidden="1" w:unhideWhenUsed="1"/>
-    <w:lsdException w:name="Table Web 3" w:semiHidden="1" w:unhideWhenUsed="1"/>
     <w:lsdException w:name="Balloon Text" w:semiHidden="1" w:unhideWhenUsed="1"/>
     <w:lsdException w:name="Table Grid" w:uiPriority="39"/>
     <w:lsdException w:name="Table Theme" w:semiHidden="1" w:unhideWhenUsed="1"/>
@@ -2834,6 +2998,11 @@
     <w:lsdException w:name="List Table 5 Dark Accent 6" w:uiPriority="50"/>
     <w:lsdException w:name="List Table 6 Colorful Accent 6" w:uiPriority="51"/>
     <w:lsdException w:name="List Table 7 Colorful Accent 6" w:uiPriority="52"/>
+    <w:lsdException w:name="Mention" w:semiHidden="1" w:unhideWhenUsed="1"/>
+    <w:lsdException w:name="Smart Hyperlink" w:semiHidden="1" w:unhideWhenUsed="1"/>
+    <w:lsdException w:name="Hashtag" w:semiHidden="1" w:unhideWhenUsed="1"/>
+    <w:lsdException w:name="Unresolved Mention" w:semiHidden="1" w:unhideWhenUsed="1"/>
+    <w:lsdException w:name="Smart Link" w:semiHidden="1" w:unhideWhenUsed="1"/>
   </w:latentStyles>
   <w:style w:type="paragraph" w:default="1" w:styleId="a">
     <w:name w:val="Normal"/>
@@ -2887,6 +3056,18 @@
     <w:rPr>
       <w:color w:val="954F72" w:themeColor="followedHyperlink"/>
       <w:u w:val="single"/>
+    </w:rPr>
+  </w:style>
+  <w:style w:type="character" w:styleId="a5">
+    <w:name w:val="Unresolved Mention"/>
+    <w:basedOn w:val="a0"/>
+    <w:uiPriority w:val="99"/>
+    <w:semiHidden/>
+    <w:unhideWhenUsed/>
+    <w:rsid w:val="003217BE"/>
+    <w:rPr>
+      <w:color w:val="605E5C"/>
+      <w:shd w:val="clear" w:color="auto" w:fill="E1DFDD"/>
     </w:rPr>
   </w:style>
 </w:styles>
